--- a/Project_Proposal_45K222_06.docx
+++ b/Project_Proposal_45K222_06.docx
@@ -6758,25 +6758,17 @@
                 <w:sz w:val="26"/>
                 <w:szCs w:val="26"/>
               </w:rPr>
-              <w:t xml:space="preserve">-Tự nhận nhiệm vụ của mình theo từng sprint, tự chịu trách nhiệm với nhiệm </w:t>
-            </w:r>
-            <w:proofErr w:type="gramStart"/>
-            <w:r>
-              <w:rPr>
-                <w:rFonts w:ascii="Times New Roman" w:eastAsia="Times New Roman" w:hAnsi="Times New Roman" w:cs="Times New Roman"/>
-                <w:sz w:val="26"/>
-                <w:szCs w:val="26"/>
-              </w:rPr>
-              <w:t>vụ  mình</w:t>
-            </w:r>
-            <w:proofErr w:type="gramEnd"/>
-            <w:r>
-              <w:rPr>
-                <w:rFonts w:ascii="Times New Roman" w:eastAsia="Times New Roman" w:hAnsi="Times New Roman" w:cs="Times New Roman"/>
-                <w:sz w:val="26"/>
-                <w:szCs w:val="26"/>
-              </w:rPr>
-              <w:t xml:space="preserve"> đã nhận mà không có sự hướng dẫn.</w:t>
+              <w:t xml:space="preserve">-Tự nhận nhiệm vụ của mình theo từng sprint, tự chịu trách nhiệm với nhiệm vụ  </w:t>
+            </w:r>
+            <w:bookmarkStart w:id="3" w:name="_GoBack"/>
+            <w:bookmarkEnd w:id="3"/>
+            <w:r>
+              <w:rPr>
+                <w:rFonts w:ascii="Times New Roman" w:eastAsia="Times New Roman" w:hAnsi="Times New Roman" w:cs="Times New Roman"/>
+                <w:sz w:val="26"/>
+                <w:szCs w:val="26"/>
+              </w:rPr>
+              <w:t>đã nhận mà không có sự hướng dẫn.</w:t>
             </w:r>
           </w:p>
           <w:p>
@@ -6958,17 +6950,7 @@
                 <w:sz w:val="26"/>
                 <w:szCs w:val="26"/>
               </w:rPr>
-              <w:t>Ngô Lê Thục</w:t>
-            </w:r>
-            <w:bookmarkStart w:id="3" w:name="_GoBack"/>
-            <w:bookmarkEnd w:id="3"/>
-            <w:r>
-              <w:rPr>
-                <w:rFonts w:ascii="Times New Roman" w:eastAsia="Times New Roman" w:hAnsi="Times New Roman" w:cs="Times New Roman"/>
-                <w:sz w:val="26"/>
-                <w:szCs w:val="26"/>
-              </w:rPr>
-              <w:t xml:space="preserve"> Yến</w:t>
+              <w:t>Ngô Lê Thục Yến</w:t>
             </w:r>
           </w:p>
         </w:tc>
@@ -9264,7 +9246,7 @@
 </file>
 
 <file path=customXml/itemProps1.xml><?xml version="1.0" encoding="utf-8"?>
-<ds:datastoreItem xmlns:ds="http://schemas.openxmlformats.org/officeDocument/2006/customXml" ds:itemID="{0462AB79-D830-4A53-B57A-759EC40B0B7E}">
+<ds:datastoreItem xmlns:ds="http://schemas.openxmlformats.org/officeDocument/2006/customXml" ds:itemID="{E431C3E1-A07C-4C92-9CE2-DCC2EE4FC300}">
   <ds:schemaRefs>
     <ds:schemaRef ds:uri="http://schemas.openxmlformats.org/officeDocument/2006/bibliography"/>
   </ds:schemaRefs>

--- a/Project_Proposal_45K222_06.docx
+++ b/Project_Proposal_45K222_06.docx
@@ -2078,7 +2078,7 @@
                 <w:sz w:val="26"/>
                 <w:szCs w:val="26"/>
               </w:rPr>
-              <w:t>Proposal_v1.0</w:t>
+              <w:t>Project_Proposol_45K222_06</w:t>
             </w:r>
           </w:p>
           <w:p>
@@ -2101,6 +2101,8 @@
             </w:pPr>
           </w:p>
         </w:tc>
+        <w:bookmarkStart w:id="1" w:name="_GoBack"/>
+        <w:bookmarkEnd w:id="1"/>
       </w:tr>
       <w:tr>
         <w:trPr>
@@ -4195,8 +4197,8 @@
                 <w:szCs w:val="26"/>
               </w:rPr>
             </w:pPr>
-            <w:bookmarkStart w:id="1" w:name="_30j0zll" w:colFirst="0" w:colLast="0"/>
-            <w:bookmarkEnd w:id="1"/>
+            <w:bookmarkStart w:id="2" w:name="_30j0zll" w:colFirst="0" w:colLast="0"/>
+            <w:bookmarkEnd w:id="2"/>
             <w:r>
               <w:rPr>
                 <w:rFonts w:ascii="Times New Roman" w:eastAsia="Times New Roman" w:hAnsi="Times New Roman" w:cs="Times New Roman"/>
@@ -5882,8 +5884,8 @@
           <w:szCs w:val="26"/>
         </w:rPr>
       </w:pPr>
-      <w:bookmarkStart w:id="2" w:name="_1fob9te" w:colFirst="0" w:colLast="0"/>
-      <w:bookmarkEnd w:id="2"/>
+      <w:bookmarkStart w:id="3" w:name="_1fob9te" w:colFirst="0" w:colLast="0"/>
+      <w:bookmarkEnd w:id="3"/>
       <w:r>
         <w:rPr>
           <w:rFonts w:ascii="Times New Roman" w:eastAsia="Times New Roman" w:hAnsi="Times New Roman" w:cs="Times New Roman"/>
@@ -6758,17 +6760,7 @@
                 <w:sz w:val="26"/>
                 <w:szCs w:val="26"/>
               </w:rPr>
-              <w:t xml:space="preserve">-Tự nhận nhiệm vụ của mình theo từng sprint, tự chịu trách nhiệm với nhiệm vụ  </w:t>
-            </w:r>
-            <w:bookmarkStart w:id="3" w:name="_GoBack"/>
-            <w:bookmarkEnd w:id="3"/>
-            <w:r>
-              <w:rPr>
-                <w:rFonts w:ascii="Times New Roman" w:eastAsia="Times New Roman" w:hAnsi="Times New Roman" w:cs="Times New Roman"/>
-                <w:sz w:val="26"/>
-                <w:szCs w:val="26"/>
-              </w:rPr>
-              <w:t>đã nhận mà không có sự hướng dẫn.</w:t>
+              <w:t>-Tự nhận nhiệm vụ của mình theo từng sprint, tự chịu trách nhiệm với nhiệm vụ  đã nhận mà không có sự hướng dẫn.</w:t>
             </w:r>
           </w:p>
           <w:p>
@@ -9246,7 +9238,7 @@
 </file>
 
 <file path=customXml/itemProps1.xml><?xml version="1.0" encoding="utf-8"?>
-<ds:datastoreItem xmlns:ds="http://schemas.openxmlformats.org/officeDocument/2006/customXml" ds:itemID="{E431C3E1-A07C-4C92-9CE2-DCC2EE4FC300}">
+<ds:datastoreItem xmlns:ds="http://schemas.openxmlformats.org/officeDocument/2006/customXml" ds:itemID="{DFB5E0FC-B7E5-4F18-AE8E-93715C5A4706}">
   <ds:schemaRefs>
     <ds:schemaRef ds:uri="http://schemas.openxmlformats.org/officeDocument/2006/bibliography"/>
   </ds:schemaRefs>
